--- a/Tableau Homework.docx
+++ b/Tableau Homework.docx
@@ -66,6 +66,25 @@
               <w:t>I design 9 visualizations, 2 dashboards and 1 story for data from January 2019 to December 2019.</w:t>
             </w:r>
           </w:p>
+          <w:p>
+            <w:pPr>
+              <w:pBdr>
+                <w:bottom w:val="single" w:sz="6" w:space="1" w:color="auto"/>
+              </w:pBdr>
+              <w:spacing w:line="276" w:lineRule="auto"/>
+            </w:pPr>
+            <w:r>
+              <w:t xml:space="preserve">If you want to see my Tableau result please click on </w:t>
+            </w:r>
+            <w:hyperlink r:id="rId7" w:anchor="!/" w:history="1">
+              <w:r>
+                <w:rPr>
+                  <w:rStyle w:val="Hyperlink"/>
+                </w:rPr>
+                <w:t>https://public.tableau.com/profile/samira3615#!/</w:t>
+              </w:r>
+            </w:hyperlink>
+          </w:p>
         </w:tc>
       </w:tr>
       <w:tr>
@@ -100,7 +119,7 @@
                           <pic:cNvPicPr/>
                         </pic:nvPicPr>
                         <pic:blipFill>
-                          <a:blip r:embed="rId7" cstate="print">
+                          <a:blip r:embed="rId8" cstate="print">
                             <a:extLst>
                               <a:ext uri="{28A0092B-C50C-407E-A947-70E740481C1C}">
                                 <a14:useLocalDpi xmlns:a14="http://schemas.microsoft.com/office/drawing/2010/main" val="0"/>
@@ -201,7 +220,7 @@
                           <pic:cNvPicPr/>
                         </pic:nvPicPr>
                         <pic:blipFill>
-                          <a:blip r:embed="rId8">
+                          <a:blip r:embed="rId9">
                             <a:extLst>
                               <a:ext uri="{28A0092B-C50C-407E-A947-70E740481C1C}">
                                 <a14:useLocalDpi xmlns:a14="http://schemas.microsoft.com/office/drawing/2010/main" val="0"/>
@@ -285,9 +304,9 @@
                   <o:lock v:ext="edit" aspectratio="t"/>
                 </v:shapetype>
                 <v:shape id="_x0000_i1025" type="#_x0000_t75" style="width:234.15pt;height:148.4pt" o:ole="">
-                  <v:imagedata r:id="rId9" o:title=""/>
+                  <v:imagedata r:id="rId10" o:title=""/>
                 </v:shape>
-                <o:OLEObject Type="Embed" ProgID="PBrush" ShapeID="_x0000_i1025" DrawAspect="Content" ObjectID="_1649073810" r:id="rId10"/>
+                <o:OLEObject Type="Embed" ProgID="PBrush" ShapeID="_x0000_i1025" DrawAspect="Content" ObjectID="_1649074078" r:id="rId11"/>
               </w:object>
             </w:r>
           </w:p>
@@ -379,7 +398,7 @@
                           <pic:cNvPicPr/>
                         </pic:nvPicPr>
                         <pic:blipFill>
-                          <a:blip r:embed="rId11" cstate="print">
+                          <a:blip r:embed="rId12" cstate="print">
                             <a:extLst>
                               <a:ext uri="{28A0092B-C50C-407E-A947-70E740481C1C}">
                                 <a14:useLocalDpi xmlns:a14="http://schemas.microsoft.com/office/drawing/2010/main" val="0"/>
@@ -440,7 +459,7 @@
                           <pic:cNvPicPr/>
                         </pic:nvPicPr>
                         <pic:blipFill>
-                          <a:blip r:embed="rId12">
+                          <a:blip r:embed="rId13">
                             <a:extLst>
                               <a:ext uri="{28A0092B-C50C-407E-A947-70E740481C1C}">
                                 <a14:useLocalDpi xmlns:a14="http://schemas.microsoft.com/office/drawing/2010/main" val="0"/>
@@ -556,7 +575,7 @@
                           <pic:cNvPicPr/>
                         </pic:nvPicPr>
                         <pic:blipFill>
-                          <a:blip r:embed="rId13">
+                          <a:blip r:embed="rId14">
                             <a:extLst>
                               <a:ext uri="{28A0092B-C50C-407E-A947-70E740481C1C}">
                                 <a14:useLocalDpi xmlns:a14="http://schemas.microsoft.com/office/drawing/2010/main" val="0"/>
@@ -611,7 +630,7 @@
                           <pic:cNvPicPr/>
                         </pic:nvPicPr>
                         <pic:blipFill>
-                          <a:blip r:embed="rId14" cstate="print">
+                          <a:blip r:embed="rId15" cstate="print">
                             <a:extLst>
                               <a:ext uri="{28A0092B-C50C-407E-A947-70E740481C1C}">
                                 <a14:useLocalDpi xmlns:a14="http://schemas.microsoft.com/office/drawing/2010/main" val="0"/>
@@ -744,7 +763,7 @@
                           <pic:cNvPicPr/>
                         </pic:nvPicPr>
                         <pic:blipFill>
-                          <a:blip r:embed="rId15">
+                          <a:blip r:embed="rId16">
                             <a:extLst>
                               <a:ext uri="{28A0092B-C50C-407E-A947-70E740481C1C}">
                                 <a14:useLocalDpi xmlns:a14="http://schemas.microsoft.com/office/drawing/2010/main" val="0"/>
@@ -1722,7 +1741,7 @@
 </file>
 
 <file path=customXml/itemProps1.xml><?xml version="1.0" encoding="utf-8"?>
-<ds:datastoreItem xmlns:ds="http://schemas.openxmlformats.org/officeDocument/2006/customXml" ds:itemID="{C7D7F2F3-4AA2-4C26-A9A6-51F32C00E896}">
+<ds:datastoreItem xmlns:ds="http://schemas.openxmlformats.org/officeDocument/2006/customXml" ds:itemID="{7032DE4A-0FE6-4D7F-8856-925F5089F352}">
   <ds:schemaRefs>
     <ds:schemaRef ds:uri="http://schemas.openxmlformats.org/officeDocument/2006/bibliography"/>
   </ds:schemaRefs>
